--- a/templates/C.01.04_Surat_Keterangan_Penghasilan.docx
+++ b/templates/C.01.04_Surat_Keterangan_Penghasilan.docx
@@ -105,7 +105,7 @@
     <w:sdt>
       <w:sdtPr>
         <w:lock w:val="contentLocked"/>
-        <w:id w:val="394957214"/>
+        <w:id w:val="-769589874"/>
         <w:tag w:val="goog_rdk_0"/>
       </w:sdtPr>
       <w:sdtContent>
@@ -321,7 +321,7 @@
     <w:sdt>
       <w:sdtPr>
         <w:lock w:val="contentLocked"/>
-        <w:id w:val="1520703042"/>
+        <w:id w:val="-2048810883"/>
         <w:tag w:val="goog_rdk_1"/>
       </w:sdtPr>
       <w:sdtContent>
@@ -354,6 +354,7 @@
           <w:tr>
             <w:trPr>
               <w:cantSplit w:val="0"/>
+              <w:trHeight w:val="290.9765625" w:hRule="atLeast"/>
               <w:tblHeader w:val="0"/>
             </w:trPr>
             <w:tc>
@@ -418,6 +419,7 @@
           <w:tr>
             <w:trPr>
               <w:cantSplit w:val="0"/>
+              <w:trHeight w:val="290.9765625" w:hRule="atLeast"/>
               <w:tblHeader w:val="0"/>
             </w:trPr>
             <w:tc>
@@ -442,7 +444,7 @@
                     <w:rFonts w:ascii="Arial" w:cs="Arial" w:eastAsia="Arial" w:hAnsi="Arial"/>
                     <w:rtl w:val="0"/>
                   </w:rPr>
-                  <w:t xml:space="preserve">Tempat/Tgl Lahir</w:t>
+                  <w:t xml:space="preserve">Tempat, Tgl. Lahir</w:t>
                 </w:r>
               </w:p>
             </w:tc>
@@ -479,6 +481,7 @@
           <w:tr>
             <w:trPr>
               <w:cantSplit w:val="0"/>
+              <w:trHeight w:val="290.9765625" w:hRule="atLeast"/>
               <w:tblHeader w:val="0"/>
             </w:trPr>
             <w:tc>
@@ -537,6 +540,7 @@
           <w:tr>
             <w:trPr>
               <w:cantSplit w:val="0"/>
+              <w:trHeight w:val="290.9765625" w:hRule="atLeast"/>
               <w:tblHeader w:val="0"/>
             </w:trPr>
             <w:tc>
@@ -734,6 +738,7 @@
           <w:tab w:val="left" w:leader="none" w:pos="1276"/>
         </w:tabs>
         <w:spacing w:line="240" w:lineRule="auto"/>
+        <w:ind w:firstLine="566.9291338582675"/>
         <w:jc w:val="both"/>
         <w:rPr>
           <w:rFonts w:ascii="Arial" w:cs="Arial" w:eastAsia="Arial" w:hAnsi="Arial"/>
@@ -741,10 +746,8 @@
       </w:pPr>
       <w:r>
         <w:rPr>
-          <w:rFonts w:ascii="Arial" w:cs="Arial" w:eastAsia="Arial" w:hAnsi="Arial"/>
           <w:rtl w:val="0"/>
         </w:rPr>
-        <w:t xml:space="preserve">Bahwa orang tersebut di atas adalah benar-benar warga Dusun {Nama_Dusun} Desa Wringinanom, Kecamatan Poncokusumo, yang berprofesi sebagai petani yang berpenghasilan Rp. {Penghasilan},- per bulan.</w:t>
       </w:r>
     </w:p>
     <w:p>
@@ -753,6 +756,7 @@
           <w:tab w:val="left" w:leader="none" w:pos="2160"/>
         </w:tabs>
         <w:spacing w:line="240" w:lineRule="auto"/>
+        <w:ind w:firstLine="566.9291338582675"/>
         <w:rPr>
           <w:rFonts w:ascii="Arial" w:cs="Arial" w:eastAsia="Arial" w:hAnsi="Arial"/>
         </w:rPr>
@@ -769,6 +773,7 @@
           <w:tab w:val="left" w:leader="none" w:pos="2160"/>
         </w:tabs>
         <w:spacing w:line="240" w:lineRule="auto"/>
+        <w:ind w:firstLine="566.9291338582675"/>
         <w:jc w:val="both"/>
         <w:rPr>
           <w:rFonts w:ascii="Arial" w:cs="Arial" w:eastAsia="Arial" w:hAnsi="Arial"/>
@@ -1030,7 +1035,7 @@
     <w:sectPr>
       <w:headerReference r:id="rId7" w:type="default"/>
       <w:footerReference r:id="rId8" w:type="default"/>
-      <w:pgSz w:h="16838" w:w="11906" w:orient="portrait"/>
+      <w:pgSz w:h="18720" w:w="12240" w:orient="portrait"/>
       <w:pgMar w:bottom="1440" w:top="1440" w:left="1440" w:right="1440" w:header="567" w:footer="0"/>
       <w:pgNumType w:start="1"/>
     </w:sectPr>
@@ -1126,12 +1131,12 @@
               <wp:inline distB="114300" distT="114300" distL="114300" distR="114300">
                 <wp:extent cx="419100" cy="508000"/>
                 <wp:effectExtent b="0" l="0" r="0" t="0"/>
-                <wp:docPr id="641768124" name="image1.png"/>
+                <wp:docPr id="641768123" name="image2.png"/>
                 <a:graphic>
                   <a:graphicData uri="http://schemas.openxmlformats.org/drawingml/2006/picture">
                     <pic:pic>
                       <pic:nvPicPr>
-                        <pic:cNvPr id="0" name="image1.png"/>
+                        <pic:cNvPr id="0" name="image2.png"/>
                         <pic:cNvPicPr preferRelativeResize="0"/>
                       </pic:nvPicPr>
                       <pic:blipFill>
@@ -1231,21 +1236,8 @@
 <w:hdr xmlns:mc="http://schemas.openxmlformats.org/markup-compatibility/2006" xmlns:o="urn:schemas-microsoft-com:office:office" xmlns:r="http://schemas.openxmlformats.org/officeDocument/2006/relationships" xmlns:m="http://schemas.openxmlformats.org/officeDocument/2006/math" xmlns:v="urn:schemas-microsoft-com:vml" xmlns:wp="http://schemas.openxmlformats.org/drawingml/2006/wordprocessingDrawing" xmlns:w10="urn:schemas-microsoft-com:office:word" xmlns:w="http://schemas.openxmlformats.org/wordprocessingml/2006/main" xmlns:wne="http://schemas.microsoft.com/office/word/2006/wordml" xmlns:sl="http://schemas.openxmlformats.org/schemaLibrary/2006/main" xmlns:a="http://schemas.openxmlformats.org/drawingml/2006/main" xmlns:pic="http://schemas.openxmlformats.org/drawingml/2006/picture" xmlns:c="http://schemas.openxmlformats.org/drawingml/2006/chart" xmlns:lc="http://schemas.openxmlformats.org/drawingml/2006/lockedCanvas" xmlns:dgm="http://schemas.openxmlformats.org/drawingml/2006/diagram" xmlns:wps="http://schemas.microsoft.com/office/word/2010/wordprocessingShape" xmlns:wpg="http://schemas.microsoft.com/office/word/2010/wordprocessingGroup" xmlns:w14="http://schemas.microsoft.com/office/word/2010/wordml" xmlns:w15="http://schemas.microsoft.com/office/word/2012/wordml" xmlns:w16="http://schemas.microsoft.com/office/word/2018/wordml" xmlns:w16cex="http://schemas.microsoft.com/office/word/2018/wordml/cex" xmlns:w16cid="http://schemas.microsoft.com/office/word/2016/wordml/cid" xmlns="http://schemas.microsoft.com/office/tasks/2019/documenttasks" xmlns:cr="http://schemas.microsoft.com/office/comments/2020/reactions">
   <w:p>
     <w:pPr>
-      <w:keepNext w:val="0"/>
-      <w:keepLines w:val="0"/>
-      <w:pageBreakBefore w:val="0"/>
       <w:widowControl w:val="0"/>
-      <w:pBdr>
-        <w:top w:space="0" w:sz="0" w:val="nil"/>
-        <w:left w:space="0" w:sz="0" w:val="nil"/>
-        <w:bottom w:space="0" w:sz="0" w:val="nil"/>
-        <w:right w:space="0" w:sz="0" w:val="nil"/>
-        <w:between w:space="0" w:sz="0" w:val="nil"/>
-      </w:pBdr>
-      <w:shd w:fill="auto" w:val="clear"/>
-      <w:spacing w:after="0" w:before="0" w:line="276" w:lineRule="auto"/>
-      <w:ind w:left="0" w:right="0" w:firstLine="0"/>
-      <w:jc w:val="left"/>
+      <w:spacing w:line="276" w:lineRule="auto"/>
       <w:rPr>
         <w:sz w:val="2"/>
         <w:szCs w:val="2"/>
@@ -1260,7 +1252,7 @@
   <w:tbl>
     <w:tblPr>
       <w:tblStyle w:val="Table4"/>
-      <w:tblW w:w="8985.0" w:type="dxa"/>
+      <w:tblW w:w="9390.0" w:type="dxa"/>
       <w:jc w:val="left"/>
       <w:tblBorders>
         <w:bottom w:color="000000" w:space="0" w:sz="24" w:val="single"/>
@@ -1270,11 +1262,11 @@
     </w:tblPr>
     <w:tblGrid>
       <w:gridCol w:w="1545"/>
-      <w:gridCol w:w="7440"/>
+      <w:gridCol w:w="7845"/>
       <w:tblGridChange w:id="0">
         <w:tblGrid>
           <w:gridCol w:w="1545"/>
-          <w:gridCol w:w="7440"/>
+          <w:gridCol w:w="7845"/>
         </w:tblGrid>
       </w:tblGridChange>
     </w:tblGrid>
@@ -1300,14 +1292,14 @@
             </w:rPr>
             <w:drawing>
               <wp:inline distB="114300" distT="114300" distL="114300" distR="114300">
-                <wp:extent cx="642938" cy="790739"/>
+                <wp:extent cx="677978" cy="833836"/>
                 <wp:effectExtent b="0" l="0" r="0" t="0"/>
-                <wp:docPr id="641768123" name="image2.png"/>
+                <wp:docPr id="641768124" name="image1.png"/>
                 <a:graphic>
                   <a:graphicData uri="http://schemas.openxmlformats.org/drawingml/2006/picture">
                     <pic:pic>
                       <pic:nvPicPr>
-                        <pic:cNvPr id="0" name="image2.png"/>
+                        <pic:cNvPr id="0" name="image1.png"/>
                         <pic:cNvPicPr preferRelativeResize="0"/>
                       </pic:nvPicPr>
                       <pic:blipFill>
@@ -1320,7 +1312,7 @@
                       <pic:spPr>
                         <a:xfrm>
                           <a:off x="0" y="0"/>
-                          <a:ext cx="642938" cy="790739"/>
+                          <a:ext cx="677978" cy="833836"/>
                         </a:xfrm>
                         <a:prstGeom prst="rect"/>
                         <a:ln/>
@@ -1383,15 +1375,15 @@
             <w:jc w:val="center"/>
             <w:rPr>
               <w:b w:val="1"/>
-              <w:sz w:val="28"/>
-              <w:szCs w:val="28"/>
+              <w:sz w:val="32"/>
+              <w:szCs w:val="32"/>
             </w:rPr>
           </w:pPr>
           <w:r>
             <w:rPr>
               <w:b w:val="1"/>
-              <w:sz w:val="28"/>
-              <w:szCs w:val="28"/>
+              <w:sz w:val="32"/>
+              <w:szCs w:val="32"/>
               <w:rtl w:val="0"/>
             </w:rPr>
             <w:t xml:space="preserve">DESA WRINGINANOM</w:t>
@@ -1436,19 +1428,7 @@
       <w:spacing w:after="0" w:before="0" w:line="240" w:lineRule="auto"/>
       <w:ind w:left="0" w:right="0" w:firstLine="0"/>
       <w:jc w:val="left"/>
-      <w:rPr>
-        <w:rFonts w:ascii="Calibri" w:cs="Calibri" w:eastAsia="Calibri" w:hAnsi="Calibri"/>
-        <w:b w:val="0"/>
-        <w:i w:val="0"/>
-        <w:smallCaps w:val="0"/>
-        <w:strike w:val="0"/>
-        <w:color w:val="000000"/>
-        <w:sz w:val="24"/>
-        <w:szCs w:val="24"/>
-        <w:u w:val="none"/>
-        <w:shd w:fill="auto" w:val="clear"/>
-        <w:vertAlign w:val="baseline"/>
-      </w:rPr>
+      <w:rPr/>
     </w:pPr>
     <w:r>
       <w:rPr>
